--- a/generated/ИМ_заявление_командировка_Воробьев_04.02.2026–18.02.2026.docx
+++ b/generated/ИМ_заявление_командировка_Воробьев_04.02.2026–18.02.2026.docx
@@ -343,7 +343,7 @@
                 <w:szCs w:val="24"/>
                 <w:lang w:val="ru-RU"/>
               </w:rPr>
-              <w:t>{{apply_date}}</w:t>
+              <w:t>04.02.2026</w:t>
             </w:r>
           </w:p>
         </w:tc>
@@ -461,7 +461,7 @@
                 <w:szCs w:val="24"/>
                 <w:lang w:val="ru-RU"/>
               </w:rPr>
-              <w:t>{{city}}</w:t>
+              <w:t>п. Рефтинский Рефтинская ГРЭС</w:t>
             </w:r>
             <w:r>
               <w:rPr>
@@ -471,7 +471,6 @@
                 <w:szCs w:val="24"/>
                 <w:lang w:val="ru-RU"/>
               </w:rPr>
-              <w:t xml:space="preserve"> </w:t>
             </w:r>
             <w:r>
               <w:rPr>
@@ -481,7 +480,6 @@
                 <w:szCs w:val="24"/>
                 <w:lang w:val="ru-RU"/>
               </w:rPr>
-              <w:t>{{object}}</w:t>
             </w:r>
           </w:p>
         </w:tc>
@@ -552,7 +550,7 @@
                 <w:szCs w:val="24"/>
                 <w:lang w:val="ru-RU"/>
               </w:rPr>
-              <w:t>Договор  365</w:t>
+              <w:t>Договор  ИМ-346</w:t>
             </w:r>
             <w:r>
               <w:rPr>
@@ -889,7 +887,7 @@
                 <w:szCs w:val="24"/>
                 <w:lang w:val="en-US"/>
               </w:rPr>
-              <w:t>347</w:t>
+              <w:t>8</w:t>
             </w:r>
           </w:p>
         </w:tc>
